--- a/Kerfisstjórnun 1/Skilaverkefni/Skilaverkefni-4/KEST1VL_Skilaverkefni4_H20_ny_SteinnÞorkelsson_030999.docx
+++ b/Kerfisstjórnun 1/Skilaverkefni/Skilaverkefni-4/KEST1VL_Skilaverkefni4_H20_ny_SteinnÞorkelsson_030999.docx
@@ -5181,6 +5181,14 @@
         <w:vertAlign w:val="baseline"/>
       </w:rPr>
     </w:pPr>
+    <w:r>
+      <w:rPr>
+        <w:rtl w:val="0"/>
+      </w:rPr>
+      <w:tab/>
+      <w:tab/>
+      <w:t xml:space="preserve">Steinn Þorkelsson - 030999</w:t>
+    </w:r>
     <w:r>
       <w:rPr>
         <w:rtl w:val="0"/>
@@ -6123,7 +6131,7 @@
 
 <file path=customXML/item1.xml><?xml version="1.0" encoding="utf-8"?>
 <go:gDocsCustomXmlDataStorage xmlns:go="http://customooxmlschemas.google.com/" xmlns:r="http://schemas.openxmlformats.org/officeDocument/2006/relationships">
-  <go:docsCustomData xmlns:go="http://customooxmlschemas.google.com/" roundtripDataSignature="AMtx7mjfHapskPh41cz0lSEc0wZzxYPBFQ==">AMUW2mXM4ZcYF/BhwyTXqLHrrPagq7fCjOK/5xNU5XhW5TFadE1rJ1U9BdEikRaosrgd9rKCtavn+vyrST7SqERpEv6jFJeuDWFeV5WiFvRveumVh1wJF38gfSixynAWxwQHgACibbAU</go:docsCustomData>
+  <go:docsCustomData xmlns:go="http://customooxmlschemas.google.com/" roundtripDataSignature="AMtx7mjfHapskPh41cz0lSEc0wZzxYPBFQ==">AMUW2mUf87C7l4wIBIj8VO/nTG+JQYcu/JrIHOQ0yO1xzptnieMgh3ljqZHGgw2JcRHKHeaG1Knzn1yUjwutyXb3iRoJWWUdryI0tOOyg58AhIODV3VRWNGNsvQIyBU+VdHWbBm7JjN6</go:docsCustomData>
 </go:gDocsCustomXmlDataStorage>
 </file>
 
